--- a/法令ファイル/土地の再評価に関する法律/土地の再評価に関する法律（平成十年法律第三十四号）.docx
+++ b/法令ファイル/土地の再評価に関する法律/土地の再評価に関する法律（平成十年法律第三十四号）.docx
@@ -87,154 +87,100 @@
     </w:p>
     <w:p>
       <w:pPr>
-        <w:pStyle w:val="Heading6"/>
+        <w:pStyle w:val="ListBullet"/>
         <w:ind w:left="880"/>
       </w:pPr>
       <w:r>
         <w:t>一</w:t>
-      </w:r>
-    </w:p>
-    <w:p>
-      <w:pPr>
-        <w:ind w:left="880"/>
-      </w:pPr>
-      <w:r>
+        <w:br/>
         <w:t>株式会社の監査等に関する商法の特例に関する法律（昭和四十九年法律第二十二号）第一条の二第一項に規定する大会社（同法第二条第一項の規定を他の法律において準用することにより会計監査人の監査を受けなければならないこととされている法人を含む。）</w:t>
       </w:r>
     </w:p>
     <w:p>
       <w:pPr>
-        <w:pStyle w:val="Heading6"/>
+        <w:pStyle w:val="ListBullet"/>
         <w:ind w:left="880"/>
       </w:pPr>
       <w:r>
         <w:t>一の二</w:t>
-      </w:r>
-    </w:p>
-    <w:p>
-      <w:pPr>
-        <w:ind w:left="880"/>
-      </w:pPr>
-      <w:r>
+        <w:br/>
         <w:t>証券取引法（昭和二十三年法律第二十五号）第百九十三条の二第一項の規定による監査証明を受けなければならない株式会社で、同法第二十四条第一項各号に掲げる有価証券の発行者であるもの（前号に掲げるものを除く。）</w:t>
       </w:r>
     </w:p>
     <w:p>
       <w:pPr>
-        <w:pStyle w:val="Heading6"/>
+        <w:pStyle w:val="ListBullet"/>
         <w:ind w:left="880"/>
       </w:pPr>
       <w:r>
         <w:t>二</w:t>
-      </w:r>
-    </w:p>
-    <w:p>
-      <w:pPr>
-        <w:ind w:left="880"/>
-      </w:pPr>
-      <w:r>
+        <w:br/>
         <w:t>信用金庫及び信用金庫連合会</w:t>
       </w:r>
     </w:p>
     <w:p>
       <w:pPr>
-        <w:pStyle w:val="Heading6"/>
+        <w:pStyle w:val="ListBullet"/>
         <w:ind w:left="880"/>
       </w:pPr>
       <w:r>
         <w:t>三</w:t>
-      </w:r>
-    </w:p>
-    <w:p>
-      <w:pPr>
-        <w:ind w:left="880"/>
-      </w:pPr>
-      <w:r>
+        <w:br/>
         <w:t>労働金庫及び労働金庫連合会</w:t>
       </w:r>
     </w:p>
     <w:p>
       <w:pPr>
-        <w:pStyle w:val="Heading6"/>
+        <w:pStyle w:val="ListBullet"/>
         <w:ind w:left="880"/>
       </w:pPr>
       <w:r>
         <w:t>四</w:t>
-      </w:r>
-    </w:p>
-    <w:p>
-      <w:pPr>
-        <w:ind w:left="880"/>
-      </w:pPr>
-      <w:r>
+        <w:br/>
         <w:t>信用協同組合及び中小企業等協同組合法（昭和二十四年法律第百八十一号）第九条の九第一項第一号の事業を行う協同組合連合会</w:t>
       </w:r>
     </w:p>
     <w:p>
       <w:pPr>
-        <w:pStyle w:val="Heading6"/>
+        <w:pStyle w:val="ListBullet"/>
         <w:ind w:left="880"/>
       </w:pPr>
       <w:r>
         <w:t>五</w:t>
-      </w:r>
-    </w:p>
-    <w:p>
-      <w:pPr>
-        <w:ind w:left="880"/>
-      </w:pPr>
-      <w:r>
+        <w:br/>
         <w:t>農林中央金庫</w:t>
       </w:r>
     </w:p>
     <w:p>
       <w:pPr>
-        <w:pStyle w:val="Heading6"/>
+        <w:pStyle w:val="ListBullet"/>
         <w:ind w:left="880"/>
       </w:pPr>
       <w:r>
         <w:t>六</w:t>
-      </w:r>
-    </w:p>
-    <w:p>
-      <w:pPr>
-        <w:ind w:left="880"/>
-      </w:pPr>
-      <w:r>
+        <w:br/>
         <w:t>農業協同組合法（昭和二十二年法律第百三十二号）第十条第一項第三号の事業を行う農業協同組合及び農業協同組合連合会</w:t>
       </w:r>
     </w:p>
     <w:p>
       <w:pPr>
-        <w:pStyle w:val="Heading6"/>
+        <w:pStyle w:val="ListBullet"/>
         <w:ind w:left="880"/>
       </w:pPr>
       <w:r>
         <w:t>七</w:t>
-      </w:r>
-    </w:p>
-    <w:p>
-      <w:pPr>
-        <w:ind w:left="880"/>
-      </w:pPr>
-      <w:r>
+        <w:br/>
         <w:t>水産業協同組合法（昭和二十三年法律第二百四十二号）第十一条第一項第四号の事業を行う漁業協同組合及び同法第八十七条第一項第四号の事業を行う漁業協同組合連合会</w:t>
       </w:r>
     </w:p>
     <w:p>
       <w:pPr>
-        <w:pStyle w:val="Heading6"/>
+        <w:pStyle w:val="ListBullet"/>
         <w:ind w:left="880"/>
       </w:pPr>
       <w:r>
         <w:t>八</w:t>
-      </w:r>
-    </w:p>
-    <w:p>
-      <w:pPr>
-        <w:ind w:left="880"/>
-      </w:pPr>
-      <w:r>
+        <w:br/>
         <w:t>水産業協同組合法第九十三条第一項第二号の事業を行う水産加工業協同組合及び同法第九十七条第一項第二号の事業を行う水産加工業協同組合連合会</w:t>
       </w:r>
     </w:p>
@@ -407,53 +353,47 @@
     </w:p>
     <w:p>
       <w:pPr>
-        <w:pStyle w:val="Heading6"/>
+        <w:pStyle w:val="ListBullet"/>
         <w:ind w:left="880"/>
       </w:pPr>
       <w:r>
         <w:t>一</w:t>
+        <w:br/>
+        <w:t>当該事業用土地が第三条第一項の規定による再評価によりその帳簿価額を増額したものであり、かつ、予測することができない減損が生じたことによる減額をした当該事業用土地の帳簿価額が再評価の直前における当該事業用土地の帳簿価額以上である場合</w:t>
+        <w:br/>
+        <w:br/>
+        <w:br/>
+        <w:t>当該事業用土地に係る再評価差額金のうちその減額した金額（当該減額した金額に対応する再評価に係る繰延税金負債の金額を除く。）に相当する金額</w:t>
       </w:r>
     </w:p>
     <w:p>
       <w:pPr>
+        <w:pStyle w:val="ListBullet"/>
         <w:ind w:left="880"/>
       </w:pPr>
       <w:r>
-        <w:t>当該事業用土地が第三条第一項の規定による再評価によりその帳簿価額を増額したものであり、かつ、予測することができない減損が生じたことによる減額をした当該事業用土地の帳簿価額が再評価の直前における当該事業用土地の帳簿価額以上である場合</w:t>
+        <w:t>二</w:t>
+        <w:br/>
+        <w:t>当該事業用土地が第三条第一項の規定による再評価によりその帳簿価額を増額したものであり、かつ、予測することができない減損が生じたことによる減額をした当該事業用土地の帳簿価額が再評価の直前における当該事業用土地の帳簿価額に満たない場合</w:t>
+        <w:br/>
+        <w:br/>
+        <w:br/>
+        <w:t>当該事業用土地に係る再評価差額金の全額</w:t>
       </w:r>
     </w:p>
     <w:p>
       <w:pPr>
-        <w:pStyle w:val="Heading6"/>
-        <w:ind w:left="880"/>
-      </w:pPr>
-      <w:r>
-        <w:t>二</w:t>
-      </w:r>
-    </w:p>
-    <w:p>
-      <w:pPr>
-        <w:ind w:left="880"/>
-      </w:pPr>
-      <w:r>
-        <w:t>当該事業用土地が第三条第一項の規定による再評価によりその帳簿価額を増額したものであり、かつ、予測することができない減損が生じたことによる減額をした当該事業用土地の帳簿価額が再評価の直前における当該事業用土地の帳簿価額に満たない場合</w:t>
-      </w:r>
-    </w:p>
-    <w:p>
-      <w:pPr>
-        <w:pStyle w:val="Heading6"/>
+        <w:pStyle w:val="ListBullet"/>
         <w:ind w:left="880"/>
       </w:pPr>
       <w:r>
         <w:t>三</w:t>
-      </w:r>
-    </w:p>
-    <w:p>
-      <w:pPr>
-        <w:ind w:left="880"/>
-      </w:pPr>
-      <w:r>
+        <w:br/>
         <w:t>当該事業用土地が第三条第一項の規定による再評価によりその帳簿価額を減額したものである場合</w:t>
+        <w:br/>
+        <w:br/>
+        <w:br/>
+        <w:t>当該事業用土地に係る再評価差額金の全額</w:t>
       </w:r>
     </w:p>
     <w:p>
@@ -518,6 +458,8 @@
       </w:pPr>
       <w:r>
         <w:t>第一項の規定による再評価差額金をもってする株式の買受けについては、商法等の一部を改正する等の法律（平成十三年法律第七十九号）附則第二十四条第二項の規定によりなおその効力を有するものとされる同法第四条の規定による廃止前の株式の消却の手続に関する商法の特例に関する法律（平成九年法律第五十五号。以下「旧株式消却特例法」という。）第三条の二第二項から第六項まで、第四条から第六条まで、第八条及び第九条並びに商法第二百十条ノ二の規定を準用する。</w:t>
+        <w:br/>
+        <w:t>この場合において、旧株式消却特例法第三条の二第三項中「資本準備金及び利益準備金の合計額から資本の四分の一に相当する額を控除した額」とあるのは「再評価差額金（土地の再評価に関する法律（平成十年法律第三十四号）第七条の再評価差額金という。以下同じ。）の額から同法第三条第一項の規定による再評価を行った時の再評価差額金の額（同法第八条第一項又は第二項の規定により取り崩した再評価差額金があるときは、その額を控除した額。第五項において同じ。）の三分の一に相当する金額を控除した額」と、同条第五項中「資本準備金及び利益準備金の合計額から資本の四分の一に相当する額を控除した額」とあるのは「再評価差額金の額から土地の再評価に関する法律第三条第一項の規定による再評価を行った時の再評価差額金の額の三分の一に相当する金額を控除した額」と、旧株式消却特例法第六条第一項中「第三条第五項又は第三条の二第五項」とあるのは「土地の再評価に関する法律第八条の二第三項において読み替えて準用する第三条の二第五項」と読み替えるものとする。</w:t>
       </w:r>
     </w:p>
     <w:p>
@@ -668,7 +610,7 @@
         <w:pStyle w:val="Heading1"/>
       </w:pPr>
       <w:r>
-        <w:t>附　則（平成一一年三月三一日法律第二四号）</w:t>
+        <w:t>附則（平成一一年三月三一日法律第二四号）</w:t>
       </w:r>
     </w:p>
     <w:p>
@@ -720,10 +662,22 @@
         <w:pStyle w:val="Heading1"/>
       </w:pPr>
       <w:r>
-        <w:t>附　則（平成一三年三月三一日法律第一九号）</w:t>
+        <w:t>附則（平成一三年三月三一日法律第一九号）</w:t>
       </w:r>
     </w:p>
     <w:p>
+      <w:pPr>
+        <w:pStyle w:val="Heading5"/>
+        <w:ind w:left="440"/>
+      </w:pPr>
+      <w:r>
+        <w:t>１</w:t>
+      </w:r>
+    </w:p>
+    <w:p>
+      <w:pPr>
+        <w:ind w:left="440"/>
+      </w:pPr>
       <w:r>
         <w:t>この法律は、平成十三年三月三十一日から施行する。</w:t>
       </w:r>
@@ -755,7 +709,7 @@
         <w:pStyle w:val="Heading1"/>
       </w:pPr>
       <w:r>
-        <w:t>附　則（平成一三年六月二九日法律第八〇号）</w:t>
+        <w:t>附則（平成一三年六月二九日法律第八〇号）</w:t>
       </w:r>
     </w:p>
     <w:p>
@@ -773,7 +727,7 @@
         <w:pStyle w:val="Heading1"/>
       </w:pPr>
       <w:r>
-        <w:t>附　則（平成一三年六月二九日法律第九四号）</w:t>
+        <w:t>附則（平成一三年六月二九日法律第九四号）</w:t>
       </w:r>
     </w:p>
     <w:p>
@@ -799,10 +753,22 @@
         <w:pStyle w:val="Heading1"/>
       </w:pPr>
       <w:r>
-        <w:t>附　則（平成一四年五月二九日法律第四五号）</w:t>
+        <w:t>附則（平成一四年五月二九日法律第四五号）</w:t>
       </w:r>
     </w:p>
     <w:p>
+      <w:pPr>
+        <w:pStyle w:val="Heading5"/>
+        <w:ind w:left="440"/>
+      </w:pPr>
+      <w:r>
+        <w:t>１</w:t>
+      </w:r>
+    </w:p>
+    <w:p>
+      <w:pPr>
+        <w:ind w:left="440"/>
+      </w:pPr>
       <w:r>
         <w:t>この法律は、公布の日から起算して一年を超えない範囲内において政令で定める日から施行する。</w:t>
       </w:r>
@@ -817,7 +783,7 @@
         <w:pStyle w:val="Heading1"/>
       </w:pPr>
       <w:r>
-        <w:t>附　則（平成一四年六月一九日法律第七五号）</w:t>
+        <w:t>附則（平成一四年六月一九日法律第七五号）</w:t>
       </w:r>
     </w:p>
     <w:p>
@@ -843,7 +809,7 @@
         <w:pStyle w:val="Heading1"/>
       </w:pPr>
       <w:r>
-        <w:t>附　則（平成一五年五月三〇日法律第五四号）</w:t>
+        <w:t>附則（平成一五年五月三〇日法律第五四号）</w:t>
       </w:r>
     </w:p>
     <w:p>
@@ -869,7 +835,7 @@
         <w:pStyle w:val="Heading1"/>
       </w:pPr>
       <w:r>
-        <w:t>附　則（平成一七年七月二六日法律第八七号）</w:t>
+        <w:t>附則（平成一七年七月二六日法律第八七号）</w:t>
       </w:r>
     </w:p>
     <w:p>
@@ -897,7 +863,7 @@
     </w:pPr>
     <w:r>
       <w:tab/>
-      <w:t>WeGov v0.1 - FTS141</w:t>
+      <w:t>WeGov v0.2 - FTS141</w:t>
     </w:r>
   </w:p>
 </w:ftr>
